--- a/Slides/Part3_2_Groupwork.docx
+++ b/Slides/Part3_2_Groupwork.docx
@@ -1,6 +1,6 @@
 
 <file path=word/document.xml><?xml version="1.0" encoding="utf-8"?>
-<w:document xmlns:wpc="http://schemas.microsoft.com/office/word/2010/wordprocessingCanvas" xmlns:cx="http://schemas.microsoft.com/office/drawing/2014/chartex" xmlns:cx1="http://schemas.microsoft.com/office/drawing/2015/9/8/chartex" xmlns:cx2="http://schemas.microsoft.com/office/drawing/2015/10/21/chartex" xmlns:cx3="http://schemas.microsoft.com/office/drawing/2016/5/9/chartex" xmlns:cx4="http://schemas.microsoft.com/office/drawing/2016/5/10/chartex" xmlns:cx5="http://schemas.microsoft.com/office/drawing/2016/5/11/chartex" xmlns:cx6="http://schemas.microsoft.com/office/drawing/2016/5/12/chartex" xmlns:cx7="http://schemas.microsoft.com/office/drawing/2016/5/13/chartex" xmlns:cx8="http://schemas.microsoft.com/office/drawing/2016/5/14/chartex" xmlns:mc="http://schemas.openxmlformats.org/markup-compatibility/2006" xmlns:aink="http://schemas.microsoft.com/office/drawing/2016/ink" xmlns:am3d="http://schemas.microsoft.com/office/drawing/2017/model3d" xmlns:o="urn:schemas-microsoft-com:office:office" xmlns:oel="http://schemas.microsoft.com/office/2019/extlst" xmlns:r="http://schemas.openxmlformats.org/officeDocument/2006/relationships" xmlns:m="http://schemas.openxmlformats.org/officeDocument/2006/math" xmlns:v="urn:schemas-microsoft-com:vml" xmlns:wp14="http://schemas.microsoft.com/office/word/2010/wordprocessingDrawing" xmlns:wp="http://schemas.openxmlformats.org/drawingml/2006/wordprocessingDrawing" xmlns:w10="urn:schemas-microsoft-com:office:word" xmlns:w="http://schemas.openxmlformats.org/wordprocessingml/2006/main" xmlns:w14="http://schemas.microsoft.com/office/word/2010/wordml" xmlns:w15="http://schemas.microsoft.com/office/word/2012/wordml" xmlns:w16cex="http://schemas.microsoft.com/office/word/2018/wordml/cex" xmlns:w16cid="http://schemas.microsoft.com/office/word/2016/wordml/cid" xmlns:w16="http://schemas.microsoft.com/office/word/2018/wordml" xmlns:w16du="http://schemas.microsoft.com/office/word/2023/wordml/word16du" xmlns:w16sdtdh="http://schemas.microsoft.com/office/word/2020/wordml/sdtdatahash" xmlns:w16se="http://schemas.microsoft.com/office/word/2015/wordml/symex" xmlns:wpg="http://schemas.microsoft.com/office/word/2010/wordprocessingGroup" xmlns:wpi="http://schemas.microsoft.com/office/word/2010/wordprocessingInk" xmlns:wne="http://schemas.microsoft.com/office/word/2006/wordml" xmlns:wps="http://schemas.microsoft.com/office/word/2010/wordprocessingShape" mc:Ignorable="w14 w15 w16se w16cid w16 w16cex w16sdtdh w16du wp14">
+<w:document xmlns:wpc="http://schemas.microsoft.com/office/word/2010/wordprocessingCanvas" xmlns:cx="http://schemas.microsoft.com/office/drawing/2014/chartex" xmlns:cx1="http://schemas.microsoft.com/office/drawing/2015/9/8/chartex" xmlns:cx2="http://schemas.microsoft.com/office/drawing/2015/10/21/chartex" xmlns:cx3="http://schemas.microsoft.com/office/drawing/2016/5/9/chartex" xmlns:cx4="http://schemas.microsoft.com/office/drawing/2016/5/10/chartex" xmlns:cx5="http://schemas.microsoft.com/office/drawing/2016/5/11/chartex" xmlns:cx6="http://schemas.microsoft.com/office/drawing/2016/5/12/chartex" xmlns:cx7="http://schemas.microsoft.com/office/drawing/2016/5/13/chartex" xmlns:cx8="http://schemas.microsoft.com/office/drawing/2016/5/14/chartex" xmlns:mc="http://schemas.openxmlformats.org/markup-compatibility/2006" xmlns:aink="http://schemas.microsoft.com/office/drawing/2016/ink" xmlns:am3d="http://schemas.microsoft.com/office/drawing/2017/model3d" xmlns:o="urn:schemas-microsoft-com:office:office" xmlns:oel="http://schemas.microsoft.com/office/2019/extlst" xmlns:r="http://schemas.openxmlformats.org/officeDocument/2006/relationships" xmlns:m="http://schemas.openxmlformats.org/officeDocument/2006/math" xmlns:v="urn:schemas-microsoft-com:vml" xmlns:wp14="http://schemas.microsoft.com/office/word/2010/wordprocessingDrawing" xmlns:wp="http://schemas.openxmlformats.org/drawingml/2006/wordprocessingDrawing" xmlns:w10="urn:schemas-microsoft-com:office:word" xmlns:w="http://schemas.openxmlformats.org/wordprocessingml/2006/main" xmlns:w14="http://schemas.microsoft.com/office/word/2010/wordml" xmlns:w15="http://schemas.microsoft.com/office/word/2012/wordml" xmlns:w16cex="http://schemas.microsoft.com/office/word/2018/wordml/cex" xmlns:w16cid="http://schemas.microsoft.com/office/word/2016/wordml/cid" xmlns:w16="http://schemas.microsoft.com/office/word/2018/wordml" xmlns:w16du="http://schemas.microsoft.com/office/word/2023/wordml/word16du" xmlns:w16sdtdh="http://schemas.microsoft.com/office/word/2020/wordml/sdtdatahash" xmlns:w16sdtfl="http://schemas.microsoft.com/office/word/2024/wordml/sdtformatlock" xmlns:w16se="http://schemas.microsoft.com/office/word/2015/wordml/symex" xmlns:wpg="http://schemas.microsoft.com/office/word/2010/wordprocessingGroup" xmlns:wpi="http://schemas.microsoft.com/office/word/2010/wordprocessingInk" xmlns:wne="http://schemas.microsoft.com/office/word/2006/wordml" xmlns:wps="http://schemas.microsoft.com/office/word/2010/wordprocessingShape" mc:Ignorable="w14 w15 w16se w16cid w16 w16cex w16sdtdh w16sdtfl w16du wp14">
   <w:body>
     <w:p>
       <w:pPr>
@@ -78,12 +78,14 @@
         </w:rPr>
         <w:t xml:space="preserve">medication experience negative side </w:t>
       </w:r>
+      <w:proofErr w:type="gramStart"/>
       <w:r>
         <w:rPr>
           <w:rFonts w:ascii="Times New Roman" w:hAnsi="Times New Roman" w:cs="Times New Roman"/>
         </w:rPr>
         <w:t>effects</w:t>
       </w:r>
+      <w:proofErr w:type="gramEnd"/>
       <w:r>
         <w:rPr>
           <w:rFonts w:ascii="Times New Roman" w:hAnsi="Times New Roman" w:cs="Times New Roman"/>
@@ -461,7 +463,21 @@
         <w:rPr>
           <w:rFonts w:ascii="Times New Roman" w:hAnsi="Times New Roman" w:cs="Times New Roman"/>
         </w:rPr>
-        <w:t>E.g., P(X &gt; 5) = 1 – P(</w:t>
+        <w:t xml:space="preserve">E.g., </w:t>
+      </w:r>
+      <w:proofErr w:type="gramStart"/>
+      <w:r>
+        <w:rPr>
+          <w:rFonts w:ascii="Times New Roman" w:hAnsi="Times New Roman" w:cs="Times New Roman"/>
+        </w:rPr>
+        <w:t>P(</w:t>
+      </w:r>
+      <w:proofErr w:type="gramEnd"/>
+      <w:r>
+        <w:rPr>
+          <w:rFonts w:ascii="Times New Roman" w:hAnsi="Times New Roman" w:cs="Times New Roman"/>
+        </w:rPr>
+        <w:t>X &gt; 5) = 1 – P(</w:t>
       </w:r>
       <w:r>
         <w:rPr>
@@ -644,7 +660,21 @@
         <w:rPr>
           <w:rFonts w:ascii="Times New Roman" w:hAnsi="Times New Roman" w:cs="Times New Roman"/>
         </w:rPr>
-        <w:t xml:space="preserve">You randomly sampled 50 participants from the low-income population in Montreal, and found the sample mean </w:t>
+        <w:t xml:space="preserve">You randomly sampled 50 participants from the low-income population in </w:t>
+      </w:r>
+      <w:proofErr w:type="gramStart"/>
+      <w:r>
+        <w:rPr>
+          <w:rFonts w:ascii="Times New Roman" w:hAnsi="Times New Roman" w:cs="Times New Roman"/>
+        </w:rPr>
+        <w:t>Montreal, and</w:t>
+      </w:r>
+      <w:proofErr w:type="gramEnd"/>
+      <w:r>
+        <w:rPr>
+          <w:rFonts w:ascii="Times New Roman" w:hAnsi="Times New Roman" w:cs="Times New Roman"/>
+        </w:rPr>
+        <w:t xml:space="preserve"> found the sample mean </w:t>
       </w:r>
       <w:r>
         <w:rPr>
@@ -1079,11 +1109,19 @@
         </w:rPr>
         <w:t xml:space="preserve">something to do with </w:t>
       </w:r>
-      <w:r>
-        <w:rPr>
-          <w:rFonts w:ascii="Times New Roman" w:hAnsi="Times New Roman" w:cs="Times New Roman"/>
-        </w:rPr>
-        <w:t xml:space="preserve">sampling and the other </w:t>
+      <w:proofErr w:type="gramStart"/>
+      <w:r>
+        <w:rPr>
+          <w:rFonts w:ascii="Times New Roman" w:hAnsi="Times New Roman" w:cs="Times New Roman"/>
+        </w:rPr>
+        <w:t>sampling</w:t>
+      </w:r>
+      <w:proofErr w:type="gramEnd"/>
+      <w:r>
+        <w:rPr>
+          <w:rFonts w:ascii="Times New Roman" w:hAnsi="Times New Roman" w:cs="Times New Roman"/>
+        </w:rPr>
+        <w:t xml:space="preserve"> and the other </w:t>
       </w:r>
       <w:r>
         <w:rPr>
@@ -1223,7 +1261,7 @@
           <w:noProof/>
         </w:rPr>
         <w:drawing>
-          <wp:inline distT="0" distB="0" distL="0" distR="0" wp14:anchorId="7B3717E7" wp14:editId="29457E3B">
+          <wp:inline distT="0" distB="0" distL="0" distR="0" wp14:anchorId="7B3717E7" wp14:editId="1F7DF09D">
             <wp:extent cx="3976020" cy="4210334"/>
             <wp:effectExtent l="0" t="0" r="5715" b="0"/>
             <wp:docPr id="1170208365" name="Picture 3" descr="A diagram of a normal curve&#10;&#10;Description automatically generated"/>
@@ -1391,7 +1429,21 @@
         <w:rPr>
           <w:rFonts w:ascii="Times New Roman" w:hAnsi="Times New Roman" w:cs="Times New Roman"/>
         </w:rPr>
-        <w:t xml:space="preserve">research question is: </w:t>
+        <w:t xml:space="preserve">research question </w:t>
+      </w:r>
+      <w:proofErr w:type="gramStart"/>
+      <w:r>
+        <w:rPr>
+          <w:rFonts w:ascii="Times New Roman" w:hAnsi="Times New Roman" w:cs="Times New Roman"/>
+        </w:rPr>
+        <w:t>is:</w:t>
+      </w:r>
+      <w:proofErr w:type="gramEnd"/>
+      <w:r>
+        <w:rPr>
+          <w:rFonts w:ascii="Times New Roman" w:hAnsi="Times New Roman" w:cs="Times New Roman"/>
+        </w:rPr>
+        <w:t xml:space="preserve"> </w:t>
       </w:r>
       <w:r>
         <w:rPr>
@@ -2141,7 +2193,7 @@
 </file>
 
 <file path=word/numbering.xml><?xml version="1.0" encoding="utf-8"?>
-<w:numbering xmlns:wpc="http://schemas.microsoft.com/office/word/2010/wordprocessingCanvas" xmlns:cx="http://schemas.microsoft.com/office/drawing/2014/chartex" xmlns:cx1="http://schemas.microsoft.com/office/drawing/2015/9/8/chartex" xmlns:cx2="http://schemas.microsoft.com/office/drawing/2015/10/21/chartex" xmlns:cx3="http://schemas.microsoft.com/office/drawing/2016/5/9/chartex" xmlns:cx4="http://schemas.microsoft.com/office/drawing/2016/5/10/chartex" xmlns:cx5="http://schemas.microsoft.com/office/drawing/2016/5/11/chartex" xmlns:cx6="http://schemas.microsoft.com/office/drawing/2016/5/12/chartex" xmlns:cx7="http://schemas.microsoft.com/office/drawing/2016/5/13/chartex" xmlns:cx8="http://schemas.microsoft.com/office/drawing/2016/5/14/chartex" xmlns:mc="http://schemas.openxmlformats.org/markup-compatibility/2006" xmlns:aink="http://schemas.microsoft.com/office/drawing/2016/ink" xmlns:am3d="http://schemas.microsoft.com/office/drawing/2017/model3d" xmlns:o="urn:schemas-microsoft-com:office:office" xmlns:oel="http://schemas.microsoft.com/office/2019/extlst" xmlns:r="http://schemas.openxmlformats.org/officeDocument/2006/relationships" xmlns:m="http://schemas.openxmlformats.org/officeDocument/2006/math" xmlns:v="urn:schemas-microsoft-com:vml" xmlns:wp14="http://schemas.microsoft.com/office/word/2010/wordprocessingDrawing" xmlns:wp="http://schemas.openxmlformats.org/drawingml/2006/wordprocessingDrawing" xmlns:w10="urn:schemas-microsoft-com:office:word" xmlns:w="http://schemas.openxmlformats.org/wordprocessingml/2006/main" xmlns:w14="http://schemas.microsoft.com/office/word/2010/wordml" xmlns:w15="http://schemas.microsoft.com/office/word/2012/wordml" xmlns:w16cex="http://schemas.microsoft.com/office/word/2018/wordml/cex" xmlns:w16cid="http://schemas.microsoft.com/office/word/2016/wordml/cid" xmlns:w16="http://schemas.microsoft.com/office/word/2018/wordml" xmlns:w16du="http://schemas.microsoft.com/office/word/2023/wordml/word16du" xmlns:w16sdtdh="http://schemas.microsoft.com/office/word/2020/wordml/sdtdatahash" xmlns:w16se="http://schemas.microsoft.com/office/word/2015/wordml/symex" xmlns:wpg="http://schemas.microsoft.com/office/word/2010/wordprocessingGroup" xmlns:wpi="http://schemas.microsoft.com/office/word/2010/wordprocessingInk" xmlns:wne="http://schemas.microsoft.com/office/word/2006/wordml" xmlns:wps="http://schemas.microsoft.com/office/word/2010/wordprocessingShape" mc:Ignorable="w14 w15 w16se w16cid w16 w16cex w16sdtdh w16du wp14">
+<w:numbering xmlns:wpc="http://schemas.microsoft.com/office/word/2010/wordprocessingCanvas" xmlns:cx="http://schemas.microsoft.com/office/drawing/2014/chartex" xmlns:cx1="http://schemas.microsoft.com/office/drawing/2015/9/8/chartex" xmlns:cx2="http://schemas.microsoft.com/office/drawing/2015/10/21/chartex" xmlns:cx3="http://schemas.microsoft.com/office/drawing/2016/5/9/chartex" xmlns:cx4="http://schemas.microsoft.com/office/drawing/2016/5/10/chartex" xmlns:cx5="http://schemas.microsoft.com/office/drawing/2016/5/11/chartex" xmlns:cx6="http://schemas.microsoft.com/office/drawing/2016/5/12/chartex" xmlns:cx7="http://schemas.microsoft.com/office/drawing/2016/5/13/chartex" xmlns:cx8="http://schemas.microsoft.com/office/drawing/2016/5/14/chartex" xmlns:mc="http://schemas.openxmlformats.org/markup-compatibility/2006" xmlns:aink="http://schemas.microsoft.com/office/drawing/2016/ink" xmlns:am3d="http://schemas.microsoft.com/office/drawing/2017/model3d" xmlns:o="urn:schemas-microsoft-com:office:office" xmlns:oel="http://schemas.microsoft.com/office/2019/extlst" xmlns:r="http://schemas.openxmlformats.org/officeDocument/2006/relationships" xmlns:m="http://schemas.openxmlformats.org/officeDocument/2006/math" xmlns:v="urn:schemas-microsoft-com:vml" xmlns:wp14="http://schemas.microsoft.com/office/word/2010/wordprocessingDrawing" xmlns:wp="http://schemas.openxmlformats.org/drawingml/2006/wordprocessingDrawing" xmlns:w10="urn:schemas-microsoft-com:office:word" xmlns:w="http://schemas.openxmlformats.org/wordprocessingml/2006/main" xmlns:w14="http://schemas.microsoft.com/office/word/2010/wordml" xmlns:w15="http://schemas.microsoft.com/office/word/2012/wordml" xmlns:w16cex="http://schemas.microsoft.com/office/word/2018/wordml/cex" xmlns:w16cid="http://schemas.microsoft.com/office/word/2016/wordml/cid" xmlns:w16="http://schemas.microsoft.com/office/word/2018/wordml" xmlns:w16du="http://schemas.microsoft.com/office/word/2023/wordml/word16du" xmlns:w16sdtdh="http://schemas.microsoft.com/office/word/2020/wordml/sdtdatahash" xmlns:w16sdtfl="http://schemas.microsoft.com/office/word/2024/wordml/sdtformatlock" xmlns:w16se="http://schemas.microsoft.com/office/word/2015/wordml/symex" xmlns:wpg="http://schemas.microsoft.com/office/word/2010/wordprocessingGroup" xmlns:wpi="http://schemas.microsoft.com/office/word/2010/wordprocessingInk" xmlns:wne="http://schemas.microsoft.com/office/word/2006/wordml" xmlns:wps="http://schemas.microsoft.com/office/word/2010/wordprocessingShape" mc:Ignorable="w14 w15 w16se w16cid w16 w16cex w16sdtdh w16sdtfl w16du wp14">
   <w:abstractNum w:abstractNumId="0" w15:restartNumberingAfterBreak="0">
     <w:nsid w:val="009B56CA"/>
     <w:multiLevelType w:val="hybridMultilevel"/>
@@ -2330,7 +2382,7 @@
 </file>
 
 <file path=word/styles.xml><?xml version="1.0" encoding="utf-8"?>
-<w:styles xmlns:mc="http://schemas.openxmlformats.org/markup-compatibility/2006" xmlns:r="http://schemas.openxmlformats.org/officeDocument/2006/relationships" xmlns:w="http://schemas.openxmlformats.org/wordprocessingml/2006/main" xmlns:w14="http://schemas.microsoft.com/office/word/2010/wordml" xmlns:w15="http://schemas.microsoft.com/office/word/2012/wordml" xmlns:w16cex="http://schemas.microsoft.com/office/word/2018/wordml/cex" xmlns:w16cid="http://schemas.microsoft.com/office/word/2016/wordml/cid" xmlns:w16="http://schemas.microsoft.com/office/word/2018/wordml" xmlns:w16du="http://schemas.microsoft.com/office/word/2023/wordml/word16du" xmlns:w16sdtdh="http://schemas.microsoft.com/office/word/2020/wordml/sdtdatahash" xmlns:w16se="http://schemas.microsoft.com/office/word/2015/wordml/symex" mc:Ignorable="w14 w15 w16se w16cid w16 w16cex w16sdtdh w16du">
+<w:styles xmlns:mc="http://schemas.openxmlformats.org/markup-compatibility/2006" xmlns:r="http://schemas.openxmlformats.org/officeDocument/2006/relationships" xmlns:w="http://schemas.openxmlformats.org/wordprocessingml/2006/main" xmlns:w14="http://schemas.microsoft.com/office/word/2010/wordml" xmlns:w15="http://schemas.microsoft.com/office/word/2012/wordml" xmlns:w16cex="http://schemas.microsoft.com/office/word/2018/wordml/cex" xmlns:w16cid="http://schemas.microsoft.com/office/word/2016/wordml/cid" xmlns:w16="http://schemas.microsoft.com/office/word/2018/wordml" xmlns:w16du="http://schemas.microsoft.com/office/word/2023/wordml/word16du" xmlns:w16sdtdh="http://schemas.microsoft.com/office/word/2020/wordml/sdtdatahash" xmlns:w16sdtfl="http://schemas.microsoft.com/office/word/2024/wordml/sdtformatlock" xmlns:w16se="http://schemas.microsoft.com/office/word/2015/wordml/symex" mc:Ignorable="w14 w15 w16se w16cid w16 w16cex w16sdtdh w16sdtfl w16du">
   <w:docDefaults>
     <w:rPrDefault>
       <w:rPr>
